--- a/Терещенко Д.Г. ИСТ-18-2/Курсовая работа.docx
+++ b/Терещенко Д.Г. ИСТ-18-2/Курсовая работа.docx
@@ -428,6 +428,7 @@
           <w:rFonts w:ascii="Times New Roman" w:hAnsi="Times New Roman" w:cs="Times New Roman"/>
           <w:sz w:val="28"/>
           <w:szCs w:val="28"/>
+          <w:lang w:val="en-US"/>
         </w:rPr>
       </w:pPr>
       <w:r>
@@ -443,6 +444,7 @@
           <w:rFonts w:ascii="Times New Roman" w:hAnsi="Times New Roman" w:cs="Times New Roman"/>
           <w:sz w:val="28"/>
           <w:szCs w:val="28"/>
+          <w:lang w:val="en-US"/>
         </w:rPr>
         <w:t xml:space="preserve"> </w:t>
       </w:r>
@@ -459,6 +461,7 @@
           <w:rFonts w:ascii="Times New Roman" w:hAnsi="Times New Roman" w:cs="Times New Roman"/>
           <w:sz w:val="28"/>
           <w:szCs w:val="28"/>
+          <w:lang w:val="en-US"/>
         </w:rPr>
         <w:t xml:space="preserve"> </w:t>
       </w:r>
@@ -475,6 +478,7 @@
           <w:rFonts w:ascii="Times New Roman" w:hAnsi="Times New Roman" w:cs="Times New Roman"/>
           <w:sz w:val="28"/>
           <w:szCs w:val="28"/>
+          <w:lang w:val="en-US"/>
         </w:rPr>
         <w:t xml:space="preserve"> </w:t>
       </w:r>
@@ -491,9 +495,11 @@
           <w:rFonts w:ascii="Times New Roman" w:hAnsi="Times New Roman" w:cs="Times New Roman"/>
           <w:sz w:val="28"/>
           <w:szCs w:val="28"/>
+          <w:lang w:val="en-US"/>
         </w:rPr>
         <w:t xml:space="preserve"> </w:t>
       </w:r>
+      <w:proofErr w:type="spellStart"/>
       <w:r>
         <w:rPr>
           <w:rFonts w:ascii="Times New Roman" w:hAnsi="Times New Roman" w:cs="Times New Roman"/>
@@ -508,6 +514,7 @@
           <w:rFonts w:ascii="Times New Roman" w:hAnsi="Times New Roman" w:cs="Times New Roman"/>
           <w:sz w:val="28"/>
           <w:szCs w:val="28"/>
+          <w:lang w:val="en-US"/>
         </w:rPr>
         <w:t>_</w:t>
       </w:r>
@@ -521,11 +528,13 @@
         </w:rPr>
         <w:t>fond</w:t>
       </w:r>
-      <w:r>
-        <w:rPr>
-          <w:rFonts w:ascii="Times New Roman" w:hAnsi="Times New Roman" w:cs="Times New Roman"/>
-          <w:sz w:val="28"/>
-          <w:szCs w:val="28"/>
+      <w:proofErr w:type="spellEnd"/>
+      <w:r>
+        <w:rPr>
+          <w:rFonts w:ascii="Times New Roman" w:hAnsi="Times New Roman" w:cs="Times New Roman"/>
+          <w:sz w:val="28"/>
+          <w:szCs w:val="28"/>
+          <w:lang w:val="en-US"/>
         </w:rPr>
         <w:t xml:space="preserve"> </w:t>
       </w:r>
@@ -534,6 +543,7 @@
           <w:rFonts w:ascii="Times New Roman" w:hAnsi="Times New Roman" w:cs="Times New Roman"/>
           <w:sz w:val="28"/>
           <w:szCs w:val="28"/>
+          <w:lang w:val="en-US"/>
         </w:rPr>
         <w:t>,</w:t>
       </w:r>
@@ -543,9 +553,11 @@
           <w:rFonts w:ascii="Times New Roman" w:hAnsi="Times New Roman" w:cs="Times New Roman"/>
           <w:sz w:val="28"/>
           <w:szCs w:val="28"/>
+          <w:lang w:val="en-US"/>
         </w:rPr>
         <w:t xml:space="preserve"> </w:t>
       </w:r>
+      <w:proofErr w:type="spellStart"/>
       <w:r>
         <w:rPr>
           <w:rFonts w:ascii="Times New Roman" w:hAnsi="Times New Roman" w:cs="Times New Roman"/>
@@ -560,6 +572,7 @@
           <w:rFonts w:ascii="Times New Roman" w:hAnsi="Times New Roman" w:cs="Times New Roman"/>
           <w:sz w:val="28"/>
           <w:szCs w:val="28"/>
+          <w:lang w:val="en-US"/>
         </w:rPr>
         <w:t>_</w:t>
       </w:r>
@@ -572,11 +585,13 @@
         </w:rPr>
         <w:t>fond</w:t>
       </w:r>
-      <w:r>
-        <w:rPr>
-          <w:rFonts w:ascii="Times New Roman" w:hAnsi="Times New Roman" w:cs="Times New Roman"/>
-          <w:sz w:val="28"/>
-          <w:szCs w:val="28"/>
+      <w:proofErr w:type="spellEnd"/>
+      <w:r>
+        <w:rPr>
+          <w:rFonts w:ascii="Times New Roman" w:hAnsi="Times New Roman" w:cs="Times New Roman"/>
+          <w:sz w:val="28"/>
+          <w:szCs w:val="28"/>
+          <w:lang w:val="en-US"/>
         </w:rPr>
         <w:t xml:space="preserve"> </w:t>
       </w:r>
@@ -585,6 +600,7 @@
           <w:rFonts w:ascii="Times New Roman" w:hAnsi="Times New Roman" w:cs="Times New Roman"/>
           <w:sz w:val="28"/>
           <w:szCs w:val="28"/>
+          <w:lang w:val="en-US"/>
         </w:rPr>
         <w:t xml:space="preserve">, </w:t>
       </w:r>
@@ -602,6 +618,7 @@
           <w:rFonts w:ascii="Times New Roman" w:hAnsi="Times New Roman" w:cs="Times New Roman"/>
           <w:sz w:val="28"/>
           <w:szCs w:val="28"/>
+          <w:lang w:val="en-US"/>
         </w:rPr>
         <w:t xml:space="preserve">  </w:t>
       </w:r>
@@ -618,6 +635,7 @@
           <w:rFonts w:ascii="Times New Roman" w:hAnsi="Times New Roman" w:cs="Times New Roman"/>
           <w:sz w:val="28"/>
           <w:szCs w:val="28"/>
+          <w:lang w:val="en-US"/>
         </w:rPr>
         <w:t xml:space="preserve"> </w:t>
       </w:r>
@@ -634,6 +652,7 @@
           <w:rFonts w:ascii="Times New Roman" w:hAnsi="Times New Roman" w:cs="Times New Roman"/>
           <w:sz w:val="28"/>
           <w:szCs w:val="28"/>
+          <w:lang w:val="en-US"/>
         </w:rPr>
         <w:t xml:space="preserve"> </w:t>
       </w:r>
@@ -653,9 +672,11 @@
           <w:rFonts w:ascii="Times New Roman" w:hAnsi="Times New Roman" w:cs="Times New Roman"/>
           <w:sz w:val="28"/>
           <w:szCs w:val="28"/>
+          <w:lang w:val="en-US"/>
         </w:rPr>
         <w:t>().</w:t>
       </w:r>
+      <w:proofErr w:type="spellStart"/>
       <w:r>
         <w:rPr>
           <w:rFonts w:ascii="Times New Roman" w:hAnsi="Times New Roman" w:cs="Times New Roman"/>
@@ -670,6 +691,7 @@
           <w:rFonts w:ascii="Times New Roman" w:hAnsi="Times New Roman" w:cs="Times New Roman"/>
           <w:sz w:val="28"/>
           <w:szCs w:val="28"/>
+          <w:lang w:val="en-US"/>
         </w:rPr>
         <w:t>_</w:t>
       </w:r>
@@ -682,11 +704,13 @@
         </w:rPr>
         <w:t>transform</w:t>
       </w:r>
-      <w:r>
-        <w:rPr>
-          <w:rFonts w:ascii="Times New Roman" w:hAnsi="Times New Roman" w:cs="Times New Roman"/>
-          <w:sz w:val="28"/>
-          <w:szCs w:val="28"/>
+      <w:proofErr w:type="spellEnd"/>
+      <w:r>
+        <w:rPr>
+          <w:rFonts w:ascii="Times New Roman" w:hAnsi="Times New Roman" w:cs="Times New Roman"/>
+          <w:sz w:val="28"/>
+          <w:szCs w:val="28"/>
+          <w:lang w:val="en-US"/>
         </w:rPr>
         <w:t>(</w:t>
       </w:r>
@@ -704,6 +728,7 @@
           <w:rFonts w:ascii="Times New Roman" w:hAnsi="Times New Roman" w:cs="Times New Roman"/>
           <w:sz w:val="28"/>
           <w:szCs w:val="28"/>
+          <w:lang w:val="en-US"/>
         </w:rPr>
         <w:t>).</w:t>
       </w:r>
@@ -721,6 +746,7 @@
           <w:rFonts w:ascii="Times New Roman" w:hAnsi="Times New Roman" w:cs="Times New Roman"/>
           <w:sz w:val="28"/>
           <w:szCs w:val="28"/>
+          <w:lang w:val="en-US"/>
         </w:rPr>
         <w:t>()</w:t>
       </w:r>
@@ -729,6 +755,7 @@
           <w:rFonts w:ascii="Times New Roman" w:hAnsi="Times New Roman" w:cs="Times New Roman"/>
           <w:sz w:val="28"/>
           <w:szCs w:val="28"/>
+          <w:lang w:val="en-US"/>
         </w:rPr>
         <w:t>.</w:t>
       </w:r>
@@ -742,6 +769,7 @@
           <w:rFonts w:ascii="Times New Roman" w:hAnsi="Times New Roman" w:cs="Times New Roman"/>
           <w:sz w:val="28"/>
           <w:szCs w:val="28"/>
+          <w:lang w:val="en-US"/>
         </w:rPr>
       </w:pPr>
       <w:r>
@@ -757,6 +785,7 @@
           <w:rFonts w:ascii="Times New Roman" w:hAnsi="Times New Roman" w:cs="Times New Roman"/>
           <w:sz w:val="28"/>
           <w:szCs w:val="28"/>
+          <w:lang w:val="en-US"/>
         </w:rPr>
         <w:t xml:space="preserve"> </w:t>
       </w:r>
@@ -773,6 +802,7 @@
           <w:rFonts w:ascii="Times New Roman" w:hAnsi="Times New Roman" w:cs="Times New Roman"/>
           <w:sz w:val="28"/>
           <w:szCs w:val="28"/>
+          <w:lang w:val="en-US"/>
         </w:rPr>
         <w:t xml:space="preserve"> </w:t>
       </w:r>
@@ -789,6 +819,7 @@
           <w:rFonts w:ascii="Times New Roman" w:hAnsi="Times New Roman" w:cs="Times New Roman"/>
           <w:sz w:val="28"/>
           <w:szCs w:val="28"/>
+          <w:lang w:val="en-US"/>
         </w:rPr>
         <w:t xml:space="preserve"> </w:t>
       </w:r>
@@ -805,9 +836,11 @@
           <w:rFonts w:ascii="Times New Roman" w:hAnsi="Times New Roman" w:cs="Times New Roman"/>
           <w:sz w:val="28"/>
           <w:szCs w:val="28"/>
+          <w:lang w:val="en-US"/>
         </w:rPr>
         <w:t xml:space="preserve"> </w:t>
       </w:r>
+      <w:proofErr w:type="spellStart"/>
       <w:r>
         <w:rPr>
           <w:rFonts w:ascii="Times New Roman" w:hAnsi="Times New Roman" w:cs="Times New Roman"/>
@@ -824,6 +857,7 @@
           <w:bCs/>
           <w:sz w:val="28"/>
           <w:szCs w:val="28"/>
+          <w:lang w:val="en-US"/>
         </w:rPr>
         <w:t>_</w:t>
       </w:r>
@@ -837,12 +871,14 @@
         </w:rPr>
         <w:t>fond</w:t>
       </w:r>
-      <w:r>
-        <w:rPr>
-          <w:rFonts w:ascii="Times New Roman" w:hAnsi="Times New Roman" w:cs="Times New Roman"/>
-          <w:bCs/>
-          <w:sz w:val="28"/>
-          <w:szCs w:val="28"/>
+      <w:proofErr w:type="spellEnd"/>
+      <w:r>
+        <w:rPr>
+          <w:rFonts w:ascii="Times New Roman" w:hAnsi="Times New Roman" w:cs="Times New Roman"/>
+          <w:bCs/>
+          <w:sz w:val="28"/>
+          <w:szCs w:val="28"/>
+          <w:lang w:val="en-US"/>
         </w:rPr>
         <w:t xml:space="preserve">, </w:t>
       </w:r>
@@ -864,9 +900,11 @@
           <w:bCs/>
           <w:sz w:val="28"/>
           <w:szCs w:val="28"/>
+          <w:lang w:val="en-US"/>
         </w:rPr>
         <w:t xml:space="preserve">, </w:t>
       </w:r>
+      <w:proofErr w:type="spellStart"/>
       <w:r>
         <w:rPr>
           <w:rFonts w:ascii="Times New Roman" w:hAnsi="Times New Roman" w:cs="Times New Roman"/>
@@ -883,6 +921,7 @@
           <w:bCs/>
           <w:sz w:val="28"/>
           <w:szCs w:val="28"/>
+          <w:lang w:val="en-US"/>
         </w:rPr>
         <w:t>_</w:t>
       </w:r>
@@ -896,15 +935,18 @@
         </w:rPr>
         <w:t>days</w:t>
       </w:r>
-      <w:r>
-        <w:rPr>
-          <w:rFonts w:ascii="Times New Roman" w:hAnsi="Times New Roman" w:cs="Times New Roman"/>
-          <w:bCs/>
-          <w:sz w:val="28"/>
-          <w:szCs w:val="28"/>
+      <w:proofErr w:type="spellEnd"/>
+      <w:r>
+        <w:rPr>
+          <w:rFonts w:ascii="Times New Roman" w:hAnsi="Times New Roman" w:cs="Times New Roman"/>
+          <w:bCs/>
+          <w:sz w:val="28"/>
+          <w:szCs w:val="28"/>
+          <w:lang w:val="en-US"/>
         </w:rPr>
         <w:t xml:space="preserve">, </w:t>
       </w:r>
+      <w:proofErr w:type="spellStart"/>
       <w:r>
         <w:rPr>
           <w:rFonts w:ascii="Times New Roman" w:hAnsi="Times New Roman" w:cs="Times New Roman"/>
@@ -921,6 +963,7 @@
           <w:bCs/>
           <w:sz w:val="28"/>
           <w:szCs w:val="28"/>
+          <w:lang w:val="en-US"/>
         </w:rPr>
         <w:t>_</w:t>
       </w:r>
@@ -934,12 +977,14 @@
         </w:rPr>
         <w:t>buildings</w:t>
       </w:r>
-      <w:r>
-        <w:rPr>
-          <w:rFonts w:ascii="Times New Roman" w:hAnsi="Times New Roman" w:cs="Times New Roman"/>
-          <w:bCs/>
-          <w:sz w:val="28"/>
-          <w:szCs w:val="28"/>
+      <w:proofErr w:type="spellEnd"/>
+      <w:r>
+        <w:rPr>
+          <w:rFonts w:ascii="Times New Roman" w:hAnsi="Times New Roman" w:cs="Times New Roman"/>
+          <w:bCs/>
+          <w:sz w:val="28"/>
+          <w:szCs w:val="28"/>
+          <w:lang w:val="en-US"/>
         </w:rPr>
         <w:t xml:space="preserve">, </w:t>
       </w:r>
@@ -959,6 +1004,7 @@
           <w:bCs/>
           <w:sz w:val="28"/>
           <w:szCs w:val="28"/>
+          <w:lang w:val="en-US"/>
         </w:rPr>
         <w:t xml:space="preserve">, </w:t>
       </w:r>
@@ -978,6 +1024,7 @@
           <w:bCs/>
           <w:sz w:val="28"/>
           <w:szCs w:val="28"/>
+          <w:lang w:val="en-US"/>
         </w:rPr>
         <w:t xml:space="preserve"> </w:t>
       </w:r>
@@ -996,6 +1043,7 @@
           <w:bCs/>
           <w:sz w:val="28"/>
           <w:szCs w:val="28"/>
+          <w:lang w:val="en-US"/>
         </w:rPr>
         <w:t xml:space="preserve"> </w:t>
       </w:r>
@@ -1014,6 +1062,7 @@
           <w:bCs/>
           <w:sz w:val="28"/>
           <w:szCs w:val="28"/>
+          <w:lang w:val="en-US"/>
         </w:rPr>
         <w:t xml:space="preserve"> </w:t>
       </w:r>
@@ -1032,6 +1081,7 @@
           <w:bCs/>
           <w:sz w:val="28"/>
           <w:szCs w:val="28"/>
+          <w:lang w:val="en-US"/>
         </w:rPr>
         <w:t xml:space="preserve"> </w:t>
       </w:r>
@@ -1050,9 +1100,11 @@
           <w:b/>
           <w:sz w:val="28"/>
           <w:szCs w:val="28"/>
+          <w:lang w:val="en-US"/>
         </w:rPr>
         <w:t xml:space="preserve"> </w:t>
       </w:r>
+      <w:proofErr w:type="spellStart"/>
       <w:proofErr w:type="gramStart"/>
       <w:r>
         <w:rPr>
@@ -1068,6 +1120,7 @@
           <w:rFonts w:ascii="Times New Roman" w:hAnsi="Times New Roman" w:cs="Times New Roman"/>
           <w:sz w:val="28"/>
           <w:szCs w:val="28"/>
+          <w:lang w:val="en-US"/>
         </w:rPr>
         <w:t>.</w:t>
       </w:r>
@@ -1080,12 +1133,14 @@
         </w:rPr>
         <w:t>clip</w:t>
       </w:r>
+      <w:proofErr w:type="spellEnd"/>
       <w:proofErr w:type="gramEnd"/>
       <w:r>
         <w:rPr>
           <w:rFonts w:ascii="Times New Roman" w:hAnsi="Times New Roman" w:cs="Times New Roman"/>
           <w:sz w:val="28"/>
           <w:szCs w:val="28"/>
+          <w:lang w:val="en-US"/>
         </w:rPr>
         <w:t>(</w:t>
       </w:r>
@@ -1103,6 +1158,7 @@
           <w:rFonts w:ascii="Times New Roman" w:hAnsi="Times New Roman" w:cs="Times New Roman"/>
           <w:sz w:val="28"/>
           <w:szCs w:val="28"/>
+          <w:lang w:val="en-US"/>
         </w:rPr>
         <w:t>, 0, 0).</w:t>
       </w:r>
@@ -1834,14 +1890,97 @@
         </w:rPr>
         <w:t xml:space="preserve">Для всех моделей были одинаковые параметры для объективности экспериментов. </w:t>
       </w:r>
+    </w:p>
+    <w:p>
+      <w:pPr>
+        <w:pStyle w:val="a3"/>
+        <w:spacing w:before="120"/>
+        <w:ind w:left="709" w:hanging="709"/>
+        <w:rPr>
+          <w:rFonts w:ascii="Times New Roman" w:hAnsi="Times New Roman" w:cs="Times New Roman"/>
+          <w:color w:val="000000"/>
+          <w:sz w:val="28"/>
+          <w:szCs w:val="28"/>
+          <w:shd w:val="clear" w:color="auto" w:fill="FFFFFF"/>
+        </w:rPr>
+      </w:pPr>
+      <w:r>
+        <w:rPr>
+          <w:rFonts w:ascii="Times New Roman" w:hAnsi="Times New Roman" w:cs="Times New Roman"/>
+          <w:color w:val="000000"/>
+          <w:sz w:val="28"/>
+          <w:szCs w:val="28"/>
+          <w:shd w:val="clear" w:color="auto" w:fill="FFFFFF"/>
+        </w:rPr>
+        <w:t>П</w:t>
+      </w:r>
+      <w:r>
+        <w:rPr>
+          <w:rFonts w:ascii="Times New Roman" w:hAnsi="Times New Roman" w:cs="Times New Roman"/>
+          <w:color w:val="000000"/>
+          <w:sz w:val="28"/>
+          <w:szCs w:val="28"/>
+          <w:shd w:val="clear" w:color="auto" w:fill="FFFFFF"/>
+        </w:rPr>
+        <w:t>ервая модель работает правильно, графики сошлись.</w:t>
+      </w:r>
+    </w:p>
+    <w:p>
+      <w:pPr>
+        <w:pStyle w:val="a3"/>
+        <w:spacing w:before="120"/>
+        <w:ind w:left="709" w:hanging="709"/>
+        <w:rPr>
+          <w:rFonts w:ascii="Times New Roman" w:hAnsi="Times New Roman" w:cs="Times New Roman"/>
+          <w:color w:val="000000"/>
+          <w:sz w:val="28"/>
+          <w:szCs w:val="28"/>
+          <w:shd w:val="clear" w:color="auto" w:fill="FFFFFF"/>
+        </w:rPr>
+      </w:pPr>
+      <w:r>
+        <w:rPr>
+          <w:rFonts w:ascii="Times New Roman" w:hAnsi="Times New Roman" w:cs="Times New Roman"/>
+          <w:color w:val="000000"/>
+          <w:sz w:val="28"/>
+          <w:szCs w:val="28"/>
+          <w:shd w:val="clear" w:color="auto" w:fill="FFFFFF"/>
+        </w:rPr>
+        <w:t>Во второй</w:t>
+      </w:r>
+      <w:r>
+        <w:rPr>
+          <w:rFonts w:ascii="Times New Roman" w:hAnsi="Times New Roman" w:cs="Times New Roman"/>
+          <w:color w:val="000000"/>
+          <w:sz w:val="28"/>
+          <w:szCs w:val="28"/>
+          <w:shd w:val="clear" w:color="auto" w:fill="FFFFFF"/>
+        </w:rPr>
+        <w:t xml:space="preserve"> модели взял </w:t>
+      </w:r>
+      <w:r>
+        <w:rPr>
+          <w:rFonts w:ascii="Times New Roman" w:hAnsi="Times New Roman" w:cs="Times New Roman"/>
+          <w:color w:val="000000"/>
+          <w:sz w:val="28"/>
+          <w:szCs w:val="28"/>
+          <w:shd w:val="clear" w:color="auto" w:fill="FFFFFF"/>
+        </w:rPr>
+        <w:t>т</w:t>
+      </w:r>
+      <w:r>
+        <w:rPr>
+          <w:rFonts w:ascii="Times New Roman" w:hAnsi="Times New Roman" w:cs="Times New Roman"/>
+          <w:color w:val="000000"/>
+          <w:sz w:val="28"/>
+          <w:szCs w:val="28"/>
+          <w:shd w:val="clear" w:color="auto" w:fill="FFFFFF"/>
+        </w:rPr>
+        <w:t>ре</w:t>
+      </w:r>
       <w:bookmarkStart w:id="0" w:name="_GoBack"/>
       <w:bookmarkEnd w:id="0"/>
-    </w:p>
-    <w:p>
-      <w:pPr>
-        <w:pStyle w:val="a3"/>
-        <w:spacing w:before="120"/>
-        <w:ind w:left="709" w:hanging="709"/>
+      <w:r>
         <w:rPr>
           <w:rFonts w:ascii="Times New Roman" w:hAnsi="Times New Roman" w:cs="Times New Roman"/>
           <w:color w:val="000000"/>
@@ -1849,7 +1988,8 @@
           <w:szCs w:val="28"/>
           <w:shd w:val="clear" w:color="auto" w:fill="FFFFFF"/>
         </w:rPr>
-      </w:pPr>
+        <w:t>нировочную</w:t>
+      </w:r>
       <w:r>
         <w:rPr>
           <w:rFonts w:ascii="Times New Roman" w:hAnsi="Times New Roman" w:cs="Times New Roman"/>
@@ -1858,51 +1998,7 @@
           <w:szCs w:val="28"/>
           <w:shd w:val="clear" w:color="auto" w:fill="FFFFFF"/>
         </w:rPr>
-        <w:t>П</w:t>
-      </w:r>
-      <w:r>
-        <w:rPr>
-          <w:rFonts w:ascii="Times New Roman" w:hAnsi="Times New Roman" w:cs="Times New Roman"/>
-          <w:color w:val="000000"/>
-          <w:sz w:val="28"/>
-          <w:szCs w:val="28"/>
-          <w:shd w:val="clear" w:color="auto" w:fill="FFFFFF"/>
-        </w:rPr>
-        <w:t>ервая модель работает правильно, графики сошлись.</w:t>
-      </w:r>
-    </w:p>
-    <w:p>
-      <w:pPr>
-        <w:pStyle w:val="a3"/>
-        <w:spacing w:before="120"/>
-        <w:ind w:left="709" w:hanging="709"/>
-        <w:rPr>
-          <w:rFonts w:ascii="Times New Roman" w:hAnsi="Times New Roman" w:cs="Times New Roman"/>
-          <w:color w:val="000000"/>
-          <w:sz w:val="28"/>
-          <w:szCs w:val="28"/>
-          <w:shd w:val="clear" w:color="auto" w:fill="FFFFFF"/>
-        </w:rPr>
-      </w:pPr>
-      <w:r>
-        <w:rPr>
-          <w:rFonts w:ascii="Times New Roman" w:hAnsi="Times New Roman" w:cs="Times New Roman"/>
-          <w:color w:val="000000"/>
-          <w:sz w:val="28"/>
-          <w:szCs w:val="28"/>
-          <w:shd w:val="clear" w:color="auto" w:fill="FFFFFF"/>
-        </w:rPr>
-        <w:t>Во второй</w:t>
-      </w:r>
-      <w:r>
-        <w:rPr>
-          <w:rFonts w:ascii="Times New Roman" w:hAnsi="Times New Roman" w:cs="Times New Roman"/>
-          <w:color w:val="000000"/>
-          <w:sz w:val="28"/>
-          <w:szCs w:val="28"/>
-          <w:shd w:val="clear" w:color="auto" w:fill="FFFFFF"/>
-        </w:rPr>
-        <w:t xml:space="preserve"> модели взял тестовую выборку 10 на 9</w:t>
+        <w:t xml:space="preserve"> выборку 10 на 9</w:t>
       </w:r>
       <w:r>
         <w:rPr>

--- a/Терещенко Д.Г. ИСТ-18-2/Курсовая работа.docx
+++ b/Терещенко Д.Г. ИСТ-18-2/Курсовая работа.docx
@@ -1956,7 +1956,7 @@
           <w:szCs w:val="28"/>
           <w:shd w:val="clear" w:color="auto" w:fill="FFFFFF"/>
         </w:rPr>
-        <w:t xml:space="preserve"> модели взял </w:t>
+        <w:t xml:space="preserve"> модели взял</w:t>
       </w:r>
       <w:r>
         <w:rPr>
@@ -1966,7 +1966,7 @@
           <w:szCs w:val="28"/>
           <w:shd w:val="clear" w:color="auto" w:fill="FFFFFF"/>
         </w:rPr>
-        <w:t>т</w:t>
+        <w:t xml:space="preserve"> выборку 10 на 9</w:t>
       </w:r>
       <w:r>
         <w:rPr>
@@ -1976,222 +1976,308 @@
           <w:szCs w:val="28"/>
           <w:shd w:val="clear" w:color="auto" w:fill="FFFFFF"/>
         </w:rPr>
-        <w:t>ре</w:t>
+        <w:t>0.</w:t>
+      </w:r>
+      <w:r>
+        <w:rPr>
+          <w:rFonts w:ascii="Times New Roman" w:hAnsi="Times New Roman" w:cs="Times New Roman"/>
+          <w:color w:val="000000"/>
+          <w:sz w:val="28"/>
+          <w:szCs w:val="28"/>
+          <w:shd w:val="clear" w:color="auto" w:fill="FFFFFF"/>
+        </w:rPr>
+        <w:t xml:space="preserve"> </w:t>
+      </w:r>
+      <w:r>
+        <w:rPr>
+          <w:rFonts w:ascii="Times New Roman" w:hAnsi="Times New Roman" w:cs="Times New Roman"/>
+          <w:color w:val="000000"/>
+          <w:sz w:val="28"/>
+          <w:szCs w:val="28"/>
+          <w:shd w:val="clear" w:color="auto" w:fill="FFFFFF"/>
+        </w:rPr>
+        <w:t>Графики почти сошлись.</w:t>
+      </w:r>
+    </w:p>
+    <w:p>
+      <w:pPr>
+        <w:pStyle w:val="a3"/>
+        <w:spacing w:before="120" w:line="360" w:lineRule="auto"/>
+        <w:ind w:left="709" w:hanging="709"/>
+        <w:rPr>
+          <w:rFonts w:ascii="Times New Roman" w:hAnsi="Times New Roman" w:cs="Times New Roman"/>
+          <w:color w:val="000000"/>
+          <w:sz w:val="28"/>
+          <w:szCs w:val="28"/>
+          <w:shd w:val="clear" w:color="auto" w:fill="FFFFFF"/>
+        </w:rPr>
+      </w:pPr>
+      <w:r>
+        <w:rPr>
+          <w:rFonts w:ascii="Times New Roman" w:hAnsi="Times New Roman" w:cs="Times New Roman"/>
+          <w:color w:val="000000"/>
+          <w:sz w:val="28"/>
+          <w:szCs w:val="28"/>
+          <w:shd w:val="clear" w:color="auto" w:fill="FFFFFF"/>
+        </w:rPr>
+        <w:t xml:space="preserve">В </w:t>
+      </w:r>
+      <w:r>
+        <w:rPr>
+          <w:rFonts w:ascii="Times New Roman" w:hAnsi="Times New Roman" w:cs="Times New Roman"/>
+          <w:color w:val="000000"/>
+          <w:sz w:val="28"/>
+          <w:szCs w:val="28"/>
+          <w:shd w:val="clear" w:color="auto" w:fill="FFFFFF"/>
+        </w:rPr>
+        <w:t>Третий</w:t>
+      </w:r>
+      <w:r>
+        <w:rPr>
+          <w:rFonts w:ascii="Times New Roman" w:hAnsi="Times New Roman" w:cs="Times New Roman"/>
+          <w:color w:val="000000"/>
+          <w:sz w:val="28"/>
+          <w:szCs w:val="28"/>
+          <w:shd w:val="clear" w:color="auto" w:fill="FFFFFF"/>
+        </w:rPr>
+        <w:t xml:space="preserve"> модели взял выборку </w:t>
+      </w:r>
+      <w:r>
+        <w:rPr>
+          <w:rFonts w:ascii="Times New Roman" w:hAnsi="Times New Roman" w:cs="Times New Roman"/>
+          <w:color w:val="000000"/>
+          <w:sz w:val="28"/>
+          <w:szCs w:val="28"/>
+          <w:shd w:val="clear" w:color="auto" w:fill="FFFFFF"/>
+        </w:rPr>
+        <w:t>60</w:t>
+      </w:r>
+      <w:r>
+        <w:rPr>
+          <w:rFonts w:ascii="Times New Roman" w:hAnsi="Times New Roman" w:cs="Times New Roman"/>
+          <w:color w:val="000000"/>
+          <w:sz w:val="28"/>
+          <w:szCs w:val="28"/>
+          <w:shd w:val="clear" w:color="auto" w:fill="FFFFFF"/>
+        </w:rPr>
+        <w:t xml:space="preserve"> на </w:t>
+      </w:r>
+      <w:r>
+        <w:rPr>
+          <w:rFonts w:ascii="Times New Roman" w:hAnsi="Times New Roman" w:cs="Times New Roman"/>
+          <w:color w:val="000000"/>
+          <w:sz w:val="28"/>
+          <w:szCs w:val="28"/>
+          <w:shd w:val="clear" w:color="auto" w:fill="FFFFFF"/>
+        </w:rPr>
+        <w:t>40</w:t>
+      </w:r>
+      <w:r>
+        <w:rPr>
+          <w:rFonts w:ascii="Times New Roman" w:hAnsi="Times New Roman" w:cs="Times New Roman"/>
+          <w:color w:val="000000"/>
+          <w:sz w:val="28"/>
+          <w:szCs w:val="28"/>
+          <w:shd w:val="clear" w:color="auto" w:fill="FFFFFF"/>
+        </w:rPr>
+        <w:t>, графики сошлись.</w:t>
+      </w:r>
+    </w:p>
+    <w:p>
+      <w:pPr>
+        <w:pStyle w:val="a3"/>
+        <w:spacing w:before="120" w:line="360" w:lineRule="auto"/>
+        <w:ind w:left="709" w:hanging="709"/>
+        <w:rPr>
+          <w:rFonts w:ascii="Times New Roman" w:hAnsi="Times New Roman" w:cs="Times New Roman"/>
+          <w:color w:val="000000"/>
+          <w:sz w:val="28"/>
+          <w:szCs w:val="28"/>
+          <w:shd w:val="clear" w:color="auto" w:fill="FFFFFF"/>
+        </w:rPr>
+      </w:pPr>
+      <w:r>
+        <w:rPr>
+          <w:rFonts w:ascii="Times New Roman" w:hAnsi="Times New Roman" w:cs="Times New Roman"/>
+          <w:color w:val="000000"/>
+          <w:sz w:val="28"/>
+          <w:szCs w:val="28"/>
+          <w:shd w:val="clear" w:color="auto" w:fill="FFFFFF"/>
+        </w:rPr>
+        <w:t>Все графики корректны.</w:t>
+      </w:r>
+    </w:p>
+    <w:p>
+      <w:pPr>
+        <w:pStyle w:val="a3"/>
+        <w:spacing w:before="120" w:line="360" w:lineRule="auto"/>
+        <w:ind w:left="709" w:hanging="709"/>
+        <w:rPr>
+          <w:rFonts w:ascii="Times New Roman" w:hAnsi="Times New Roman" w:cs="Times New Roman"/>
+          <w:b/>
+          <w:sz w:val="28"/>
+          <w:szCs w:val="28"/>
+        </w:rPr>
+      </w:pPr>
+      <w:r>
+        <w:rPr>
+          <w:rFonts w:ascii="Times New Roman" w:hAnsi="Times New Roman" w:cs="Times New Roman"/>
+          <w:b/>
+          <w:sz w:val="28"/>
+          <w:szCs w:val="28"/>
+        </w:rPr>
+        <w:t xml:space="preserve">Итоговый вывод.  </w:t>
+      </w:r>
+    </w:p>
+    <w:p>
+      <w:pPr>
+        <w:pStyle w:val="a3"/>
+        <w:spacing w:before="120" w:line="360" w:lineRule="auto"/>
+        <w:ind w:left="709" w:hanging="709"/>
+        <w:rPr>
+          <w:rFonts w:ascii="Times New Roman" w:hAnsi="Times New Roman" w:cs="Times New Roman"/>
+          <w:sz w:val="28"/>
+          <w:szCs w:val="28"/>
+        </w:rPr>
+      </w:pPr>
+      <w:r>
+        <w:rPr>
+          <w:rFonts w:ascii="Times New Roman" w:hAnsi="Times New Roman" w:cs="Times New Roman"/>
+          <w:sz w:val="28"/>
+          <w:szCs w:val="28"/>
+        </w:rPr>
+        <w:t xml:space="preserve">Выборка данных нужна для обучения модели на части данных. </w:t>
+      </w:r>
+      <w:r>
+        <w:rPr>
+          <w:rFonts w:ascii="Times New Roman" w:hAnsi="Times New Roman" w:cs="Times New Roman"/>
+          <w:sz w:val="28"/>
+          <w:szCs w:val="22"/>
+        </w:rPr>
+        <w:t>Выборку обычно делают 20</w:t>
+      </w:r>
+      <w:r>
+        <w:rPr>
+          <w:rFonts w:ascii="Times New Roman" w:hAnsi="Times New Roman" w:cs="Times New Roman"/>
+          <w:sz w:val="28"/>
+          <w:szCs w:val="22"/>
+        </w:rPr>
+        <w:t xml:space="preserve"> </w:t>
+      </w:r>
+      <w:r>
+        <w:rPr>
+          <w:rFonts w:ascii="Times New Roman" w:hAnsi="Times New Roman" w:cs="Times New Roman"/>
+          <w:sz w:val="28"/>
+          <w:szCs w:val="22"/>
+        </w:rPr>
+        <w:t>тестовых</w:t>
+      </w:r>
+      <w:r>
+        <w:rPr>
+          <w:rFonts w:ascii="Times New Roman" w:hAnsi="Times New Roman" w:cs="Times New Roman"/>
+          <w:sz w:val="28"/>
+          <w:szCs w:val="22"/>
+        </w:rPr>
+        <w:t xml:space="preserve"> на 80 </w:t>
+      </w:r>
+      <w:r>
+        <w:rPr>
+          <w:rFonts w:ascii="Times New Roman" w:hAnsi="Times New Roman" w:cs="Times New Roman"/>
+          <w:sz w:val="28"/>
+          <w:szCs w:val="22"/>
+        </w:rPr>
+        <w:t>обучающих</w:t>
+      </w:r>
+      <w:r>
+        <w:rPr>
+          <w:rFonts w:ascii="Times New Roman" w:hAnsi="Times New Roman" w:cs="Times New Roman"/>
+          <w:sz w:val="28"/>
+          <w:szCs w:val="22"/>
+        </w:rPr>
+        <w:t xml:space="preserve"> </w:t>
+      </w:r>
+      <w:r>
+        <w:rPr>
+          <w:rFonts w:ascii="Times New Roman" w:hAnsi="Times New Roman" w:cs="Times New Roman"/>
+          <w:sz w:val="28"/>
+          <w:szCs w:val="22"/>
+        </w:rPr>
+        <w:t>или 30</w:t>
+      </w:r>
+      <w:r>
+        <w:rPr>
+          <w:rFonts w:ascii="Times New Roman" w:hAnsi="Times New Roman" w:cs="Times New Roman"/>
+          <w:sz w:val="28"/>
+          <w:szCs w:val="22"/>
+        </w:rPr>
+        <w:t xml:space="preserve"> </w:t>
+      </w:r>
+      <w:r>
+        <w:rPr>
+          <w:rFonts w:ascii="Times New Roman" w:hAnsi="Times New Roman" w:cs="Times New Roman"/>
+          <w:sz w:val="28"/>
+          <w:szCs w:val="22"/>
+        </w:rPr>
+        <w:t>тестовых</w:t>
+      </w:r>
+      <w:r>
+        <w:rPr>
+          <w:rFonts w:ascii="Times New Roman" w:hAnsi="Times New Roman" w:cs="Times New Roman"/>
+          <w:sz w:val="28"/>
+          <w:szCs w:val="22"/>
+        </w:rPr>
+        <w:t xml:space="preserve"> </w:t>
+      </w:r>
+      <w:r>
+        <w:rPr>
+          <w:rFonts w:ascii="Times New Roman" w:hAnsi="Times New Roman" w:cs="Times New Roman"/>
+          <w:sz w:val="28"/>
+          <w:szCs w:val="22"/>
+        </w:rPr>
+        <w:t xml:space="preserve">на 70 </w:t>
       </w:r>
       <w:bookmarkStart w:id="0" w:name="_GoBack"/>
       <w:bookmarkEnd w:id="0"/>
       <w:r>
         <w:rPr>
           <w:rFonts w:ascii="Times New Roman" w:hAnsi="Times New Roman" w:cs="Times New Roman"/>
-          <w:color w:val="000000"/>
-          <w:sz w:val="28"/>
-          <w:szCs w:val="28"/>
-          <w:shd w:val="clear" w:color="auto" w:fill="FFFFFF"/>
-        </w:rPr>
-        <w:t>нировочную</w:t>
-      </w:r>
-      <w:r>
-        <w:rPr>
-          <w:rFonts w:ascii="Times New Roman" w:hAnsi="Times New Roman" w:cs="Times New Roman"/>
-          <w:color w:val="000000"/>
-          <w:sz w:val="28"/>
-          <w:szCs w:val="28"/>
-          <w:shd w:val="clear" w:color="auto" w:fill="FFFFFF"/>
-        </w:rPr>
-        <w:t xml:space="preserve"> выборку 10 на 9</w:t>
-      </w:r>
-      <w:r>
-        <w:rPr>
-          <w:rFonts w:ascii="Times New Roman" w:hAnsi="Times New Roman" w:cs="Times New Roman"/>
-          <w:color w:val="000000"/>
-          <w:sz w:val="28"/>
-          <w:szCs w:val="28"/>
-          <w:shd w:val="clear" w:color="auto" w:fill="FFFFFF"/>
-        </w:rPr>
-        <w:t>0.</w:t>
-      </w:r>
-      <w:r>
-        <w:rPr>
-          <w:rFonts w:ascii="Times New Roman" w:hAnsi="Times New Roman" w:cs="Times New Roman"/>
-          <w:color w:val="000000"/>
-          <w:sz w:val="28"/>
-          <w:szCs w:val="28"/>
-          <w:shd w:val="clear" w:color="auto" w:fill="FFFFFF"/>
-        </w:rPr>
-        <w:t xml:space="preserve"> </w:t>
-      </w:r>
-      <w:r>
-        <w:rPr>
-          <w:rFonts w:ascii="Times New Roman" w:hAnsi="Times New Roman" w:cs="Times New Roman"/>
-          <w:color w:val="000000"/>
-          <w:sz w:val="28"/>
-          <w:szCs w:val="28"/>
-          <w:shd w:val="clear" w:color="auto" w:fill="FFFFFF"/>
-        </w:rPr>
-        <w:t>Графики почти сошлись.</w:t>
-      </w:r>
-    </w:p>
-    <w:p>
-      <w:pPr>
-        <w:pStyle w:val="a3"/>
-        <w:spacing w:before="120" w:line="360" w:lineRule="auto"/>
-        <w:ind w:left="709" w:hanging="709"/>
-        <w:rPr>
-          <w:rFonts w:ascii="Times New Roman" w:hAnsi="Times New Roman" w:cs="Times New Roman"/>
-          <w:color w:val="000000"/>
-          <w:sz w:val="28"/>
-          <w:szCs w:val="28"/>
-          <w:shd w:val="clear" w:color="auto" w:fill="FFFFFF"/>
-        </w:rPr>
-      </w:pPr>
-      <w:r>
-        <w:rPr>
-          <w:rFonts w:ascii="Times New Roman" w:hAnsi="Times New Roman" w:cs="Times New Roman"/>
-          <w:color w:val="000000"/>
-          <w:sz w:val="28"/>
-          <w:szCs w:val="28"/>
-          <w:shd w:val="clear" w:color="auto" w:fill="FFFFFF"/>
-        </w:rPr>
-        <w:t xml:space="preserve">В </w:t>
-      </w:r>
-      <w:r>
-        <w:rPr>
-          <w:rFonts w:ascii="Times New Roman" w:hAnsi="Times New Roman" w:cs="Times New Roman"/>
-          <w:color w:val="000000"/>
-          <w:sz w:val="28"/>
-          <w:szCs w:val="28"/>
-          <w:shd w:val="clear" w:color="auto" w:fill="FFFFFF"/>
-        </w:rPr>
-        <w:t>Третий</w:t>
-      </w:r>
-      <w:r>
-        <w:rPr>
-          <w:rFonts w:ascii="Times New Roman" w:hAnsi="Times New Roman" w:cs="Times New Roman"/>
-          <w:color w:val="000000"/>
-          <w:sz w:val="28"/>
-          <w:szCs w:val="28"/>
-          <w:shd w:val="clear" w:color="auto" w:fill="FFFFFF"/>
-        </w:rPr>
-        <w:t xml:space="preserve"> модели взял выборку </w:t>
-      </w:r>
-      <w:r>
-        <w:rPr>
-          <w:rFonts w:ascii="Times New Roman" w:hAnsi="Times New Roman" w:cs="Times New Roman"/>
-          <w:color w:val="000000"/>
-          <w:sz w:val="28"/>
-          <w:szCs w:val="28"/>
-          <w:shd w:val="clear" w:color="auto" w:fill="FFFFFF"/>
-        </w:rPr>
-        <w:t>60</w:t>
-      </w:r>
-      <w:r>
-        <w:rPr>
-          <w:rFonts w:ascii="Times New Roman" w:hAnsi="Times New Roman" w:cs="Times New Roman"/>
-          <w:color w:val="000000"/>
-          <w:sz w:val="28"/>
-          <w:szCs w:val="28"/>
-          <w:shd w:val="clear" w:color="auto" w:fill="FFFFFF"/>
-        </w:rPr>
-        <w:t xml:space="preserve"> на </w:t>
-      </w:r>
-      <w:r>
-        <w:rPr>
-          <w:rFonts w:ascii="Times New Roman" w:hAnsi="Times New Roman" w:cs="Times New Roman"/>
-          <w:color w:val="000000"/>
-          <w:sz w:val="28"/>
-          <w:szCs w:val="28"/>
-          <w:shd w:val="clear" w:color="auto" w:fill="FFFFFF"/>
-        </w:rPr>
-        <w:t>40</w:t>
-      </w:r>
-      <w:r>
-        <w:rPr>
-          <w:rFonts w:ascii="Times New Roman" w:hAnsi="Times New Roman" w:cs="Times New Roman"/>
-          <w:color w:val="000000"/>
-          <w:sz w:val="28"/>
-          <w:szCs w:val="28"/>
-          <w:shd w:val="clear" w:color="auto" w:fill="FFFFFF"/>
-        </w:rPr>
-        <w:t>, графики сошлись.</w:t>
-      </w:r>
-    </w:p>
-    <w:p>
-      <w:pPr>
-        <w:pStyle w:val="a3"/>
-        <w:spacing w:before="120" w:line="360" w:lineRule="auto"/>
-        <w:ind w:left="709" w:hanging="709"/>
-        <w:rPr>
-          <w:rFonts w:ascii="Times New Roman" w:hAnsi="Times New Roman" w:cs="Times New Roman"/>
-          <w:color w:val="000000"/>
-          <w:sz w:val="28"/>
-          <w:szCs w:val="28"/>
-          <w:shd w:val="clear" w:color="auto" w:fill="FFFFFF"/>
-        </w:rPr>
-      </w:pPr>
-      <w:r>
-        <w:rPr>
-          <w:rFonts w:ascii="Times New Roman" w:hAnsi="Times New Roman" w:cs="Times New Roman"/>
-          <w:color w:val="000000"/>
-          <w:sz w:val="28"/>
-          <w:szCs w:val="28"/>
-          <w:shd w:val="clear" w:color="auto" w:fill="FFFFFF"/>
-        </w:rPr>
-        <w:t>Все графики корректны.</w:t>
-      </w:r>
-    </w:p>
-    <w:p>
-      <w:pPr>
-        <w:pStyle w:val="a3"/>
-        <w:spacing w:before="120" w:line="360" w:lineRule="auto"/>
-        <w:ind w:left="709" w:hanging="709"/>
-        <w:rPr>
-          <w:rFonts w:ascii="Times New Roman" w:hAnsi="Times New Roman" w:cs="Times New Roman"/>
-          <w:b/>
-          <w:sz w:val="28"/>
-          <w:szCs w:val="28"/>
-        </w:rPr>
-      </w:pPr>
-      <w:r>
-        <w:rPr>
-          <w:rFonts w:ascii="Times New Roman" w:hAnsi="Times New Roman" w:cs="Times New Roman"/>
-          <w:b/>
-          <w:sz w:val="28"/>
-          <w:szCs w:val="28"/>
-        </w:rPr>
-        <w:t xml:space="preserve">Итоговый вывод.  </w:t>
-      </w:r>
-    </w:p>
-    <w:p>
-      <w:pPr>
-        <w:pStyle w:val="a3"/>
-        <w:spacing w:before="120"/>
-        <w:ind w:left="709" w:hanging="709"/>
-        <w:rPr>
-          <w:rFonts w:ascii="Times New Roman" w:hAnsi="Times New Roman" w:cs="Times New Roman"/>
           <w:sz w:val="28"/>
           <w:szCs w:val="22"/>
         </w:rPr>
-      </w:pPr>
+        <w:t>обучающих</w:t>
+      </w:r>
       <w:r>
         <w:rPr>
           <w:rFonts w:ascii="Times New Roman" w:hAnsi="Times New Roman" w:cs="Times New Roman"/>
           <w:sz w:val="28"/>
           <w:szCs w:val="22"/>
         </w:rPr>
-        <w:t>Выборка данных нужна для обучения модели на части данных. Выборку обычно делают 20 тренировочных на 80 тестовых или 30 тренировочных на 70 тестовых. Обычно выборка происходит случайным образом из этого следует что, если тренировочная выборка будет очень маленькой нейронная сеть может обучить на очень похожих или очень разных данных. Если тренировочная выборка будет слишком большой мы можем переобучить нашу модель. Тренировочная выборка почти всегда меньше тестовой.</w:t>
-      </w:r>
-    </w:p>
-    <w:p>
-      <w:pPr>
-        <w:pStyle w:val="a3"/>
-        <w:spacing w:before="120" w:line="360" w:lineRule="auto"/>
-        <w:ind w:left="709" w:hanging="709"/>
-        <w:rPr>
-          <w:rFonts w:ascii="Times New Roman" w:hAnsi="Times New Roman" w:cs="Times New Roman"/>
-          <w:sz w:val="28"/>
-          <w:szCs w:val="28"/>
-        </w:rPr>
-      </w:pPr>
+        <w:t>.</w:t>
+      </w:r>
+      <w:r>
+        <w:rPr>
+          <w:rFonts w:ascii="Times New Roman" w:hAnsi="Times New Roman" w:cs="Times New Roman"/>
+          <w:sz w:val="28"/>
+          <w:szCs w:val="22"/>
+        </w:rPr>
+        <w:t xml:space="preserve"> </w:t>
+      </w:r>
+      <w:r>
+        <w:rPr>
+          <w:rFonts w:ascii="Times New Roman" w:hAnsi="Times New Roman" w:cs="Times New Roman"/>
+          <w:sz w:val="28"/>
+          <w:szCs w:val="22"/>
+        </w:rPr>
+        <w:t>Обычно выборка происходит случайным образом из этого следует что, если</w:t>
+      </w:r>
+      <w:r>
+        <w:rPr>
+          <w:rFonts w:ascii="Times New Roman" w:hAnsi="Times New Roman" w:cs="Times New Roman"/>
+          <w:sz w:val="28"/>
+          <w:szCs w:val="22"/>
+        </w:rPr>
+        <w:t xml:space="preserve"> изначальных данных слишком много, то нейронная сеть будет переобучена, то есть она будет слишком узконаправленна, а если данных будет слишком мало, то конечная сеть будет слишком свободна и может не соответствовать поставленным требованиям.</w:t>
+      </w:r>
     </w:p>
     <w:sectPr>
       <w:pgSz w:w="11906" w:h="16838"/>
